--- a/CV/Math teach CV.docx
+++ b/CV/Math teach CV.docx
@@ -8,6 +8,7 @@
           <w:rFonts w:ascii="Times New Roman" w:hAnsi="Times New Roman" w:cs="Times New Roman"/>
           <w:sz w:val="36"/>
           <w:szCs w:val="36"/>
+          <w:lang w:val="en-US"/>
         </w:rPr>
       </w:pPr>
       <w:r>
@@ -72,6 +73,7 @@
           <w:rFonts w:ascii="Times New Roman" w:hAnsi="Times New Roman" w:cs="Times New Roman"/>
           <w:sz w:val="36"/>
           <w:szCs w:val="36"/>
+          <w:lang w:val="en-US"/>
         </w:rPr>
         <w:t>Ross Parker</w:t>
       </w:r>
@@ -82,22 +84,25 @@
           <w:rFonts w:ascii="Times New Roman" w:hAnsi="Times New Roman" w:cs="Times New Roman"/>
           <w:sz w:val="36"/>
           <w:szCs w:val="36"/>
-        </w:rPr>
-      </w:pPr>
-    </w:p>
-    <w:p>
-      <w:pPr>
-        <w:rPr>
-          <w:rFonts w:ascii="Times New Roman" w:hAnsi="Times New Roman" w:cs="Times New Roman"/>
-          <w:sz w:val="32"/>
-          <w:szCs w:val="32"/>
-        </w:rPr>
-      </w:pPr>
-      <w:r>
-        <w:rPr>
-          <w:rFonts w:ascii="Times New Roman" w:hAnsi="Times New Roman" w:cs="Times New Roman"/>
-          <w:sz w:val="32"/>
-          <w:szCs w:val="32"/>
+          <w:lang w:val="en-US"/>
+        </w:rPr>
+      </w:pPr>
+    </w:p>
+    <w:p>
+      <w:pPr>
+        <w:rPr>
+          <w:rFonts w:ascii="Times New Roman" w:hAnsi="Times New Roman" w:cs="Times New Roman"/>
+          <w:sz w:val="32"/>
+          <w:szCs w:val="32"/>
+          <w:lang w:val="en-US"/>
+        </w:rPr>
+      </w:pPr>
+      <w:r>
+        <w:rPr>
+          <w:rFonts w:ascii="Times New Roman" w:hAnsi="Times New Roman" w:cs="Times New Roman"/>
+          <w:sz w:val="32"/>
+          <w:szCs w:val="32"/>
+          <w:lang w:val="en-US"/>
         </w:rPr>
         <w:t xml:space="preserve">D.O.B. </w:t>
       </w:r>
@@ -106,6 +111,7 @@
           <w:rFonts w:ascii="Times New Roman" w:hAnsi="Times New Roman" w:cs="Times New Roman"/>
           <w:sz w:val="32"/>
           <w:szCs w:val="32"/>
+          <w:lang w:val="en-US"/>
         </w:rPr>
         <w:tab/>
         <w:t>03.06.1967</w:t>
@@ -117,30 +123,36 @@
           <w:rFonts w:ascii="Times New Roman" w:hAnsi="Times New Roman" w:cs="Times New Roman"/>
           <w:sz w:val="32"/>
           <w:szCs w:val="32"/>
-        </w:rPr>
-      </w:pPr>
-    </w:p>
-    <w:p>
-      <w:pPr>
-        <w:rPr>
-          <w:rFonts w:ascii="Times New Roman" w:hAnsi="Times New Roman" w:cs="Times New Roman"/>
-          <w:sz w:val="32"/>
-          <w:szCs w:val="32"/>
-        </w:rPr>
-      </w:pPr>
-      <w:r>
-        <w:rPr>
-          <w:rFonts w:ascii="Times New Roman" w:hAnsi="Times New Roman" w:cs="Times New Roman"/>
-          <w:sz w:val="32"/>
-          <w:szCs w:val="32"/>
+          <w:lang w:val="en-US"/>
+        </w:rPr>
+      </w:pPr>
+    </w:p>
+    <w:p>
+      <w:pPr>
+        <w:rPr>
+          <w:rFonts w:ascii="Times New Roman" w:hAnsi="Times New Roman" w:cs="Times New Roman"/>
+          <w:sz w:val="32"/>
+          <w:szCs w:val="32"/>
+          <w:lang w:val="en-US"/>
+        </w:rPr>
+      </w:pPr>
+      <w:proofErr w:type="spellStart"/>
+      <w:r>
+        <w:rPr>
+          <w:rFonts w:ascii="Times New Roman" w:hAnsi="Times New Roman" w:cs="Times New Roman"/>
+          <w:sz w:val="32"/>
+          <w:szCs w:val="32"/>
+          <w:lang w:val="en-US"/>
         </w:rPr>
         <w:t>Adress</w:t>
       </w:r>
-      <w:r>
-        <w:rPr>
-          <w:rFonts w:ascii="Times New Roman" w:hAnsi="Times New Roman" w:cs="Times New Roman"/>
-          <w:sz w:val="32"/>
-          <w:szCs w:val="32"/>
+      <w:proofErr w:type="spellEnd"/>
+      <w:r>
+        <w:rPr>
+          <w:rFonts w:ascii="Times New Roman" w:hAnsi="Times New Roman" w:cs="Times New Roman"/>
+          <w:sz w:val="32"/>
+          <w:szCs w:val="32"/>
+          <w:lang w:val="en-US"/>
         </w:rPr>
         <w:tab/>
       </w:r>
@@ -149,6 +161,7 @@
           <w:rFonts w:ascii="Times New Roman" w:hAnsi="Times New Roman" w:cs="Times New Roman"/>
           <w:sz w:val="32"/>
           <w:szCs w:val="32"/>
+          <w:lang w:val="en-US"/>
         </w:rPr>
         <w:t>3</w:t>
       </w:r>
@@ -157,32 +170,47 @@
           <w:rFonts w:ascii="Times New Roman" w:hAnsi="Times New Roman" w:cs="Times New Roman"/>
           <w:sz w:val="32"/>
           <w:szCs w:val="32"/>
-        </w:rPr>
-        <w:t xml:space="preserve"> Public Drive, 60061 Gyr</w:t>
-      </w:r>
-    </w:p>
-    <w:p>
-      <w:pPr>
-        <w:rPr>
-          <w:rFonts w:ascii="Times New Roman" w:hAnsi="Times New Roman" w:cs="Times New Roman"/>
-          <w:sz w:val="32"/>
-          <w:szCs w:val="32"/>
-        </w:rPr>
-      </w:pPr>
-    </w:p>
-    <w:p>
-      <w:pPr>
-        <w:rPr>
-          <w:rFonts w:ascii="Times New Roman" w:hAnsi="Times New Roman" w:cs="Times New Roman"/>
-          <w:sz w:val="32"/>
-          <w:szCs w:val="32"/>
-        </w:rPr>
-      </w:pPr>
-      <w:r>
-        <w:rPr>
-          <w:rFonts w:ascii="Times New Roman" w:hAnsi="Times New Roman" w:cs="Times New Roman"/>
-          <w:sz w:val="32"/>
-          <w:szCs w:val="32"/>
+          <w:lang w:val="en-US"/>
+        </w:rPr>
+        <w:t xml:space="preserve"> Public Drive, 60061 </w:t>
+      </w:r>
+      <w:proofErr w:type="spellStart"/>
+      <w:r>
+        <w:rPr>
+          <w:rFonts w:ascii="Times New Roman" w:hAnsi="Times New Roman" w:cs="Times New Roman"/>
+          <w:sz w:val="32"/>
+          <w:szCs w:val="32"/>
+          <w:lang w:val="en-US"/>
+        </w:rPr>
+        <w:t>Gyr</w:t>
+      </w:r>
+      <w:proofErr w:type="spellEnd"/>
+    </w:p>
+    <w:p>
+      <w:pPr>
+        <w:rPr>
+          <w:rFonts w:ascii="Times New Roman" w:hAnsi="Times New Roman" w:cs="Times New Roman"/>
+          <w:sz w:val="32"/>
+          <w:szCs w:val="32"/>
+          <w:lang w:val="en-US"/>
+        </w:rPr>
+      </w:pPr>
+    </w:p>
+    <w:p>
+      <w:pPr>
+        <w:rPr>
+          <w:rFonts w:ascii="Times New Roman" w:hAnsi="Times New Roman" w:cs="Times New Roman"/>
+          <w:sz w:val="32"/>
+          <w:szCs w:val="32"/>
+          <w:lang w:val="en-US"/>
+        </w:rPr>
+      </w:pPr>
+      <w:r>
+        <w:rPr>
+          <w:rFonts w:ascii="Times New Roman" w:hAnsi="Times New Roman" w:cs="Times New Roman"/>
+          <w:sz w:val="32"/>
+          <w:szCs w:val="32"/>
+          <w:lang w:val="en-US"/>
         </w:rPr>
         <w:t xml:space="preserve">Tel. </w:t>
       </w:r>
@@ -191,6 +219,7 @@
           <w:rFonts w:ascii="Times New Roman" w:hAnsi="Times New Roman" w:cs="Times New Roman"/>
           <w:sz w:val="32"/>
           <w:szCs w:val="32"/>
+          <w:lang w:val="en-US"/>
         </w:rPr>
         <w:tab/>
         <w:t>+562070259</w:t>
@@ -202,22 +231,25 @@
           <w:rFonts w:ascii="Times New Roman" w:hAnsi="Times New Roman" w:cs="Times New Roman"/>
           <w:sz w:val="32"/>
           <w:szCs w:val="32"/>
-        </w:rPr>
-      </w:pPr>
-    </w:p>
-    <w:p>
-      <w:pPr>
-        <w:rPr>
-          <w:rFonts w:ascii="Times New Roman" w:hAnsi="Times New Roman" w:cs="Times New Roman"/>
-          <w:sz w:val="32"/>
-          <w:szCs w:val="32"/>
-        </w:rPr>
-      </w:pPr>
-      <w:r>
-        <w:rPr>
-          <w:rFonts w:ascii="Times New Roman" w:hAnsi="Times New Roman" w:cs="Times New Roman"/>
-          <w:sz w:val="32"/>
-          <w:szCs w:val="32"/>
+          <w:lang w:val="en-US"/>
+        </w:rPr>
+      </w:pPr>
+    </w:p>
+    <w:p>
+      <w:pPr>
+        <w:rPr>
+          <w:rFonts w:ascii="Times New Roman" w:hAnsi="Times New Roman" w:cs="Times New Roman"/>
+          <w:sz w:val="32"/>
+          <w:szCs w:val="32"/>
+          <w:lang w:val="en-US"/>
+        </w:rPr>
+      </w:pPr>
+      <w:r>
+        <w:rPr>
+          <w:rFonts w:ascii="Times New Roman" w:hAnsi="Times New Roman" w:cs="Times New Roman"/>
+          <w:sz w:val="32"/>
+          <w:szCs w:val="32"/>
+          <w:lang w:val="en-US"/>
         </w:rPr>
         <w:t>Email</w:t>
       </w:r>
@@ -226,6 +258,7 @@
           <w:rFonts w:ascii="Times New Roman" w:hAnsi="Times New Roman" w:cs="Times New Roman"/>
           <w:sz w:val="32"/>
           <w:szCs w:val="32"/>
+          <w:lang w:val="en-US"/>
         </w:rPr>
         <w:tab/>
       </w:r>
@@ -236,6 +269,7 @@
             <w:rFonts w:ascii="Times New Roman" w:hAnsi="Times New Roman" w:cs="Times New Roman"/>
             <w:sz w:val="32"/>
             <w:szCs w:val="32"/>
+            <w:lang w:val="en-US"/>
           </w:rPr>
           <w:t>parker_ross@theparkers.com</w:t>
         </w:r>
@@ -247,15 +281,17 @@
           <w:rFonts w:ascii="Times New Roman" w:hAnsi="Times New Roman" w:cs="Times New Roman"/>
           <w:sz w:val="32"/>
           <w:szCs w:val="32"/>
-        </w:rPr>
-      </w:pPr>
-    </w:p>
-    <w:p>
-      <w:pPr>
-        <w:rPr>
-          <w:rFonts w:ascii="Times New Roman" w:hAnsi="Times New Roman" w:cs="Times New Roman"/>
-          <w:sz w:val="32"/>
-          <w:szCs w:val="32"/>
+          <w:lang w:val="en-US"/>
+        </w:rPr>
+      </w:pPr>
+    </w:p>
+    <w:p>
+      <w:pPr>
+        <w:rPr>
+          <w:rFonts w:ascii="Times New Roman" w:hAnsi="Times New Roman" w:cs="Times New Roman"/>
+          <w:sz w:val="32"/>
+          <w:szCs w:val="32"/>
+          <w:lang w:val="en-US"/>
         </w:rPr>
       </w:pPr>
     </w:p>
@@ -265,6 +301,7 @@
           <w:rFonts w:ascii="Times New Roman" w:hAnsi="Times New Roman" w:cs="Times New Roman"/>
           <w:sz w:val="36"/>
           <w:szCs w:val="36"/>
+          <w:lang w:val="en-US"/>
         </w:rPr>
       </w:pPr>
       <w:r>
@@ -272,6 +309,7 @@
           <w:rFonts w:ascii="Times New Roman" w:hAnsi="Times New Roman" w:cs="Times New Roman"/>
           <w:sz w:val="36"/>
           <w:szCs w:val="36"/>
+          <w:lang w:val="en-US"/>
         </w:rPr>
         <w:t>Education</w:t>
       </w:r>
@@ -282,6 +320,7 @@
           <w:rFonts w:ascii="Times New Roman" w:hAnsi="Times New Roman" w:cs="Times New Roman"/>
           <w:sz w:val="32"/>
           <w:szCs w:val="32"/>
+          <w:lang w:val="en-US"/>
         </w:rPr>
       </w:pPr>
     </w:p>
@@ -335,6 +374,7 @@
     </w:p>
     <w:p>
       <w:pPr>
+        <w:spacing w:line="360" w:lineRule="auto"/>
         <w:rPr>
           <w:rFonts w:ascii="Times New Roman" w:hAnsi="Times New Roman" w:cs="Times New Roman"/>
           <w:sz w:val="36"/>
@@ -354,16 +394,7 @@
     </w:p>
     <w:p>
       <w:pPr>
-        <w:rPr>
-          <w:rFonts w:ascii="Times New Roman" w:hAnsi="Times New Roman" w:cs="Times New Roman"/>
-          <w:sz w:val="32"/>
-          <w:szCs w:val="32"/>
-          <w:lang w:val="en-US"/>
-        </w:rPr>
-      </w:pPr>
-    </w:p>
-    <w:p>
-      <w:pPr>
+        <w:spacing w:line="360" w:lineRule="auto"/>
         <w:rPr>
           <w:rFonts w:ascii="Times New Roman" w:hAnsi="Times New Roman" w:cs="Times New Roman"/>
           <w:sz w:val="32"/>
@@ -403,6 +434,7 @@
     </w:p>
     <w:p>
       <w:pPr>
+        <w:spacing w:line="360" w:lineRule="auto"/>
         <w:rPr>
           <w:rFonts w:ascii="Times New Roman" w:hAnsi="Times New Roman" w:cs="Times New Roman"/>
           <w:sz w:val="36"/>
@@ -465,16 +497,16 @@
         <w:spacing w:line="360" w:lineRule="auto"/>
         <w:rPr>
           <w:rFonts w:ascii="Times New Roman" w:hAnsi="Times New Roman" w:cs="Times New Roman"/>
-          <w:sz w:val="28"/>
-          <w:szCs w:val="28"/>
-          <w:lang w:val="en-US"/>
-        </w:rPr>
-      </w:pPr>
-      <w:r>
-        <w:rPr>
-          <w:rFonts w:ascii="Times New Roman" w:hAnsi="Times New Roman" w:cs="Times New Roman"/>
-          <w:sz w:val="28"/>
-          <w:szCs w:val="28"/>
+          <w:sz w:val="32"/>
+          <w:szCs w:val="32"/>
+          <w:lang w:val="en-US"/>
+        </w:rPr>
+      </w:pPr>
+      <w:r>
+        <w:rPr>
+          <w:rFonts w:ascii="Times New Roman" w:hAnsi="Times New Roman" w:cs="Times New Roman"/>
+          <w:sz w:val="32"/>
+          <w:szCs w:val="32"/>
           <w:lang w:val="en-US"/>
         </w:rPr>
         <w:t>Hobbies: Fishing, Hunting, Computers</w:t>

--- a/CV/Math teach CV.docx
+++ b/CV/Math teach CV.docx
@@ -4,10 +4,88 @@
   <w:body>
     <w:p>
       <w:pPr>
-        <w:rPr>
-          <w:rFonts w:ascii="Times New Roman" w:hAnsi="Times New Roman" w:cs="Times New Roman"/>
-          <w:sz w:val="36"/>
-          <w:szCs w:val="36"/>
+        <w:spacing w:line="276" w:lineRule="auto"/>
+        <w:rPr>
+          <w:rFonts w:ascii="Times New Roman" w:hAnsi="Times New Roman" w:cs="Times New Roman"/>
+          <w:sz w:val="56"/>
+          <w:szCs w:val="56"/>
+          <w:lang w:val="en-US"/>
+        </w:rPr>
+      </w:pPr>
+    </w:p>
+    <w:p>
+      <w:pPr>
+        <w:spacing w:line="276" w:lineRule="auto"/>
+        <w:rPr>
+          <w:rFonts w:ascii="Times New Roman" w:hAnsi="Times New Roman" w:cs="Times New Roman"/>
+          <w:sz w:val="56"/>
+          <w:szCs w:val="56"/>
+          <w:lang w:val="en-US"/>
+        </w:rPr>
+      </w:pPr>
+    </w:p>
+    <w:p>
+      <w:pPr>
+        <w:spacing w:line="276" w:lineRule="auto"/>
+        <w:rPr>
+          <w:rFonts w:ascii="Times New Roman" w:hAnsi="Times New Roman" w:cs="Times New Roman"/>
+          <w:sz w:val="56"/>
+          <w:szCs w:val="56"/>
+          <w:lang w:val="en-US"/>
+        </w:rPr>
+      </w:pPr>
+    </w:p>
+    <w:p>
+      <w:pPr>
+        <w:spacing w:line="276" w:lineRule="auto"/>
+        <w:rPr>
+          <w:rFonts w:ascii="Times New Roman" w:hAnsi="Times New Roman" w:cs="Times New Roman"/>
+          <w:sz w:val="56"/>
+          <w:szCs w:val="56"/>
+          <w:lang w:val="en-US"/>
+        </w:rPr>
+      </w:pPr>
+    </w:p>
+    <w:p>
+      <w:pPr>
+        <w:spacing w:line="276" w:lineRule="auto"/>
+        <w:rPr>
+          <w:rFonts w:ascii="Times New Roman" w:hAnsi="Times New Roman" w:cs="Times New Roman"/>
+          <w:sz w:val="56"/>
+          <w:szCs w:val="56"/>
+          <w:lang w:val="en-US"/>
+        </w:rPr>
+      </w:pPr>
+    </w:p>
+    <w:p>
+      <w:pPr>
+        <w:spacing w:line="276" w:lineRule="auto"/>
+        <w:rPr>
+          <w:rFonts w:ascii="Times New Roman" w:hAnsi="Times New Roman" w:cs="Times New Roman"/>
+          <w:sz w:val="56"/>
+          <w:szCs w:val="56"/>
+          <w:lang w:val="en-US"/>
+        </w:rPr>
+      </w:pPr>
+    </w:p>
+    <w:p>
+      <w:pPr>
+        <w:spacing w:line="276" w:lineRule="auto"/>
+        <w:rPr>
+          <w:rFonts w:ascii="Times New Roman" w:hAnsi="Times New Roman" w:cs="Times New Roman"/>
+          <w:sz w:val="56"/>
+          <w:szCs w:val="56"/>
+          <w:lang w:val="en-US"/>
+        </w:rPr>
+      </w:pPr>
+    </w:p>
+    <w:p>
+      <w:pPr>
+        <w:spacing w:line="276" w:lineRule="auto"/>
+        <w:rPr>
+          <w:rFonts w:ascii="Times New Roman" w:hAnsi="Times New Roman" w:cs="Times New Roman"/>
+          <w:sz w:val="56"/>
+          <w:szCs w:val="56"/>
           <w:lang w:val="en-US"/>
         </w:rPr>
       </w:pPr>
@@ -15,8 +93,8 @@
         <w:rPr>
           <w:rFonts w:ascii="Times New Roman" w:hAnsi="Times New Roman" w:cs="Times New Roman"/>
           <w:noProof/>
-          <w:sz w:val="36"/>
-          <w:szCs w:val="36"/>
+          <w:sz w:val="56"/>
+          <w:szCs w:val="56"/>
         </w:rPr>
         <w:drawing>
           <wp:anchor distT="0" distB="0" distL="114300" distR="114300" simplePos="0" relativeHeight="251658240" behindDoc="0" locked="0" layoutInCell="1" allowOverlap="1" wp14:anchorId="450F0C8C" wp14:editId="512AE496">
@@ -71,8 +149,8 @@
       <w:r>
         <w:rPr>
           <w:rFonts w:ascii="Times New Roman" w:hAnsi="Times New Roman" w:cs="Times New Roman"/>
-          <w:sz w:val="36"/>
-          <w:szCs w:val="36"/>
+          <w:sz w:val="56"/>
+          <w:szCs w:val="56"/>
           <w:lang w:val="en-US"/>
         </w:rPr>
         <w:t>Ross Parker</w:t>
@@ -80,28 +158,30 @@
     </w:p>
     <w:p>
       <w:pPr>
-        <w:rPr>
-          <w:rFonts w:ascii="Times New Roman" w:hAnsi="Times New Roman" w:cs="Times New Roman"/>
-          <w:sz w:val="36"/>
-          <w:szCs w:val="36"/>
-          <w:lang w:val="en-US"/>
-        </w:rPr>
-      </w:pPr>
-    </w:p>
-    <w:p>
-      <w:pPr>
-        <w:rPr>
-          <w:rFonts w:ascii="Times New Roman" w:hAnsi="Times New Roman" w:cs="Times New Roman"/>
-          <w:sz w:val="32"/>
-          <w:szCs w:val="32"/>
-          <w:lang w:val="en-US"/>
-        </w:rPr>
-      </w:pPr>
-      <w:r>
-        <w:rPr>
-          <w:rFonts w:ascii="Times New Roman" w:hAnsi="Times New Roman" w:cs="Times New Roman"/>
-          <w:sz w:val="32"/>
-          <w:szCs w:val="32"/>
+        <w:spacing w:line="276" w:lineRule="auto"/>
+        <w:rPr>
+          <w:rFonts w:ascii="Times New Roman" w:hAnsi="Times New Roman" w:cs="Times New Roman"/>
+          <w:sz w:val="56"/>
+          <w:szCs w:val="56"/>
+          <w:lang w:val="en-US"/>
+        </w:rPr>
+      </w:pPr>
+    </w:p>
+    <w:p>
+      <w:pPr>
+        <w:spacing w:line="276" w:lineRule="auto"/>
+        <w:rPr>
+          <w:rFonts w:ascii="Times New Roman" w:hAnsi="Times New Roman" w:cs="Times New Roman"/>
+          <w:sz w:val="52"/>
+          <w:szCs w:val="52"/>
+          <w:lang w:val="en-US"/>
+        </w:rPr>
+      </w:pPr>
+      <w:r>
+        <w:rPr>
+          <w:rFonts w:ascii="Times New Roman" w:hAnsi="Times New Roman" w:cs="Times New Roman"/>
+          <w:sz w:val="52"/>
+          <w:szCs w:val="52"/>
           <w:lang w:val="en-US"/>
         </w:rPr>
         <w:t xml:space="preserve">D.O.B. </w:t>
@@ -109,8 +189,8 @@
       <w:r>
         <w:rPr>
           <w:rFonts w:ascii="Times New Roman" w:hAnsi="Times New Roman" w:cs="Times New Roman"/>
-          <w:sz w:val="32"/>
-          <w:szCs w:val="32"/>
+          <w:sz w:val="52"/>
+          <w:szCs w:val="52"/>
           <w:lang w:val="en-US"/>
         </w:rPr>
         <w:tab/>
@@ -119,20 +199,22 @@
     </w:p>
     <w:p>
       <w:pPr>
-        <w:rPr>
-          <w:rFonts w:ascii="Times New Roman" w:hAnsi="Times New Roman" w:cs="Times New Roman"/>
-          <w:sz w:val="32"/>
-          <w:szCs w:val="32"/>
-          <w:lang w:val="en-US"/>
-        </w:rPr>
-      </w:pPr>
-    </w:p>
-    <w:p>
-      <w:pPr>
-        <w:rPr>
-          <w:rFonts w:ascii="Times New Roman" w:hAnsi="Times New Roman" w:cs="Times New Roman"/>
-          <w:sz w:val="32"/>
-          <w:szCs w:val="32"/>
+        <w:spacing w:line="276" w:lineRule="auto"/>
+        <w:rPr>
+          <w:rFonts w:ascii="Times New Roman" w:hAnsi="Times New Roman" w:cs="Times New Roman"/>
+          <w:sz w:val="52"/>
+          <w:szCs w:val="52"/>
+          <w:lang w:val="en-US"/>
+        </w:rPr>
+      </w:pPr>
+    </w:p>
+    <w:p>
+      <w:pPr>
+        <w:spacing w:line="276" w:lineRule="auto"/>
+        <w:rPr>
+          <w:rFonts w:ascii="Times New Roman" w:hAnsi="Times New Roman" w:cs="Times New Roman"/>
+          <w:sz w:val="52"/>
+          <w:szCs w:val="52"/>
           <w:lang w:val="en-US"/>
         </w:rPr>
       </w:pPr>
@@ -140,8 +222,8 @@
       <w:r>
         <w:rPr>
           <w:rFonts w:ascii="Times New Roman" w:hAnsi="Times New Roman" w:cs="Times New Roman"/>
-          <w:sz w:val="32"/>
-          <w:szCs w:val="32"/>
+          <w:sz w:val="52"/>
+          <w:szCs w:val="52"/>
           <w:lang w:val="en-US"/>
         </w:rPr>
         <w:t>Adress</w:t>
@@ -150,8 +232,8 @@
       <w:r>
         <w:rPr>
           <w:rFonts w:ascii="Times New Roman" w:hAnsi="Times New Roman" w:cs="Times New Roman"/>
-          <w:sz w:val="32"/>
-          <w:szCs w:val="32"/>
+          <w:sz w:val="52"/>
+          <w:szCs w:val="52"/>
           <w:lang w:val="en-US"/>
         </w:rPr>
         <w:tab/>
@@ -159,8 +241,8 @@
       <w:r>
         <w:rPr>
           <w:rFonts w:ascii="Times New Roman" w:hAnsi="Times New Roman" w:cs="Times New Roman"/>
-          <w:sz w:val="32"/>
-          <w:szCs w:val="32"/>
+          <w:sz w:val="52"/>
+          <w:szCs w:val="52"/>
           <w:lang w:val="en-US"/>
         </w:rPr>
         <w:t>3</w:t>
@@ -168,8 +250,8 @@
       <w:r>
         <w:rPr>
           <w:rFonts w:ascii="Times New Roman" w:hAnsi="Times New Roman" w:cs="Times New Roman"/>
-          <w:sz w:val="32"/>
-          <w:szCs w:val="32"/>
+          <w:sz w:val="52"/>
+          <w:szCs w:val="52"/>
           <w:lang w:val="en-US"/>
         </w:rPr>
         <w:t xml:space="preserve"> Public Drive, 60061 </w:t>
@@ -178,8 +260,8 @@
       <w:r>
         <w:rPr>
           <w:rFonts w:ascii="Times New Roman" w:hAnsi="Times New Roman" w:cs="Times New Roman"/>
-          <w:sz w:val="32"/>
-          <w:szCs w:val="32"/>
+          <w:sz w:val="52"/>
+          <w:szCs w:val="52"/>
           <w:lang w:val="en-US"/>
         </w:rPr>
         <w:t>Gyr</w:t>
@@ -188,28 +270,30 @@
     </w:p>
     <w:p>
       <w:pPr>
-        <w:rPr>
-          <w:rFonts w:ascii="Times New Roman" w:hAnsi="Times New Roman" w:cs="Times New Roman"/>
-          <w:sz w:val="32"/>
-          <w:szCs w:val="32"/>
-          <w:lang w:val="en-US"/>
-        </w:rPr>
-      </w:pPr>
-    </w:p>
-    <w:p>
-      <w:pPr>
-        <w:rPr>
-          <w:rFonts w:ascii="Times New Roman" w:hAnsi="Times New Roman" w:cs="Times New Roman"/>
-          <w:sz w:val="32"/>
-          <w:szCs w:val="32"/>
-          <w:lang w:val="en-US"/>
-        </w:rPr>
-      </w:pPr>
-      <w:r>
-        <w:rPr>
-          <w:rFonts w:ascii="Times New Roman" w:hAnsi="Times New Roman" w:cs="Times New Roman"/>
-          <w:sz w:val="32"/>
-          <w:szCs w:val="32"/>
+        <w:spacing w:line="276" w:lineRule="auto"/>
+        <w:rPr>
+          <w:rFonts w:ascii="Times New Roman" w:hAnsi="Times New Roman" w:cs="Times New Roman"/>
+          <w:sz w:val="52"/>
+          <w:szCs w:val="52"/>
+          <w:lang w:val="en-US"/>
+        </w:rPr>
+      </w:pPr>
+    </w:p>
+    <w:p>
+      <w:pPr>
+        <w:spacing w:line="276" w:lineRule="auto"/>
+        <w:rPr>
+          <w:rFonts w:ascii="Times New Roman" w:hAnsi="Times New Roman" w:cs="Times New Roman"/>
+          <w:sz w:val="52"/>
+          <w:szCs w:val="52"/>
+          <w:lang w:val="en-US"/>
+        </w:rPr>
+      </w:pPr>
+      <w:r>
+        <w:rPr>
+          <w:rFonts w:ascii="Times New Roman" w:hAnsi="Times New Roman" w:cs="Times New Roman"/>
+          <w:sz w:val="52"/>
+          <w:szCs w:val="52"/>
           <w:lang w:val="en-US"/>
         </w:rPr>
         <w:t xml:space="preserve">Tel. </w:t>
@@ -217,8 +301,8 @@
       <w:r>
         <w:rPr>
           <w:rFonts w:ascii="Times New Roman" w:hAnsi="Times New Roman" w:cs="Times New Roman"/>
-          <w:sz w:val="32"/>
-          <w:szCs w:val="32"/>
+          <w:sz w:val="52"/>
+          <w:szCs w:val="52"/>
           <w:lang w:val="en-US"/>
         </w:rPr>
         <w:tab/>
@@ -227,28 +311,30 @@
     </w:p>
     <w:p>
       <w:pPr>
-        <w:rPr>
-          <w:rFonts w:ascii="Times New Roman" w:hAnsi="Times New Roman" w:cs="Times New Roman"/>
-          <w:sz w:val="32"/>
-          <w:szCs w:val="32"/>
-          <w:lang w:val="en-US"/>
-        </w:rPr>
-      </w:pPr>
-    </w:p>
-    <w:p>
-      <w:pPr>
-        <w:rPr>
-          <w:rFonts w:ascii="Times New Roman" w:hAnsi="Times New Roman" w:cs="Times New Roman"/>
-          <w:sz w:val="32"/>
-          <w:szCs w:val="32"/>
-          <w:lang w:val="en-US"/>
-        </w:rPr>
-      </w:pPr>
-      <w:r>
-        <w:rPr>
-          <w:rFonts w:ascii="Times New Roman" w:hAnsi="Times New Roman" w:cs="Times New Roman"/>
-          <w:sz w:val="32"/>
-          <w:szCs w:val="32"/>
+        <w:spacing w:line="276" w:lineRule="auto"/>
+        <w:rPr>
+          <w:rFonts w:ascii="Times New Roman" w:hAnsi="Times New Roman" w:cs="Times New Roman"/>
+          <w:sz w:val="52"/>
+          <w:szCs w:val="52"/>
+          <w:lang w:val="en-US"/>
+        </w:rPr>
+      </w:pPr>
+    </w:p>
+    <w:p>
+      <w:pPr>
+        <w:spacing w:line="276" w:lineRule="auto"/>
+        <w:rPr>
+          <w:rFonts w:ascii="Times New Roman" w:hAnsi="Times New Roman" w:cs="Times New Roman"/>
+          <w:sz w:val="52"/>
+          <w:szCs w:val="52"/>
+          <w:lang w:val="en-US"/>
+        </w:rPr>
+      </w:pPr>
+      <w:r>
+        <w:rPr>
+          <w:rFonts w:ascii="Times New Roman" w:hAnsi="Times New Roman" w:cs="Times New Roman"/>
+          <w:sz w:val="52"/>
+          <w:szCs w:val="52"/>
           <w:lang w:val="en-US"/>
         </w:rPr>
         <w:t>Email</w:t>
@@ -256,8 +342,8 @@
       <w:r>
         <w:rPr>
           <w:rFonts w:ascii="Times New Roman" w:hAnsi="Times New Roman" w:cs="Times New Roman"/>
-          <w:sz w:val="32"/>
-          <w:szCs w:val="32"/>
+          <w:sz w:val="52"/>
+          <w:szCs w:val="52"/>
           <w:lang w:val="en-US"/>
         </w:rPr>
         <w:tab/>
@@ -267,8 +353,8 @@
           <w:rPr>
             <w:rStyle w:val="Collegamentoipertestuale"/>
             <w:rFonts w:ascii="Times New Roman" w:hAnsi="Times New Roman" w:cs="Times New Roman"/>
-            <w:sz w:val="32"/>
-            <w:szCs w:val="32"/>
+            <w:sz w:val="52"/>
+            <w:szCs w:val="52"/>
             <w:lang w:val="en-US"/>
           </w:rPr>
           <w:t>parker_ross@theparkers.com</w:t>
@@ -277,116 +363,115 @@
     </w:p>
     <w:p>
       <w:pPr>
-        <w:rPr>
-          <w:rFonts w:ascii="Times New Roman" w:hAnsi="Times New Roman" w:cs="Times New Roman"/>
-          <w:sz w:val="32"/>
-          <w:szCs w:val="32"/>
-          <w:lang w:val="en-US"/>
-        </w:rPr>
-      </w:pPr>
-    </w:p>
-    <w:p>
-      <w:pPr>
-        <w:rPr>
-          <w:rFonts w:ascii="Times New Roman" w:hAnsi="Times New Roman" w:cs="Times New Roman"/>
-          <w:sz w:val="32"/>
-          <w:szCs w:val="32"/>
-          <w:lang w:val="en-US"/>
-        </w:rPr>
-      </w:pPr>
-    </w:p>
-    <w:p>
-      <w:pPr>
-        <w:rPr>
-          <w:rFonts w:ascii="Times New Roman" w:hAnsi="Times New Roman" w:cs="Times New Roman"/>
-          <w:sz w:val="36"/>
-          <w:szCs w:val="36"/>
-          <w:lang w:val="en-US"/>
-        </w:rPr>
-      </w:pPr>
-      <w:r>
-        <w:rPr>
-          <w:rFonts w:ascii="Times New Roman" w:hAnsi="Times New Roman" w:cs="Times New Roman"/>
-          <w:sz w:val="36"/>
-          <w:szCs w:val="36"/>
-          <w:lang w:val="en-US"/>
-        </w:rPr>
+        <w:spacing w:line="276" w:lineRule="auto"/>
+        <w:rPr>
+          <w:rFonts w:ascii="Times New Roman" w:hAnsi="Times New Roman" w:cs="Times New Roman"/>
+          <w:sz w:val="52"/>
+          <w:szCs w:val="52"/>
+          <w:lang w:val="en-US"/>
+        </w:rPr>
+      </w:pPr>
+    </w:p>
+    <w:p>
+      <w:pPr>
+        <w:spacing w:line="276" w:lineRule="auto"/>
+        <w:rPr>
+          <w:rFonts w:ascii="Times New Roman" w:hAnsi="Times New Roman" w:cs="Times New Roman"/>
+          <w:sz w:val="52"/>
+          <w:szCs w:val="52"/>
+          <w:lang w:val="en-US"/>
+        </w:rPr>
+      </w:pPr>
+    </w:p>
+    <w:p>
+      <w:pPr>
+        <w:spacing w:line="276" w:lineRule="auto"/>
+        <w:rPr>
+          <w:rFonts w:ascii="Times New Roman" w:hAnsi="Times New Roman" w:cs="Times New Roman"/>
+          <w:sz w:val="52"/>
+          <w:szCs w:val="52"/>
+          <w:lang w:val="en-US"/>
+        </w:rPr>
+      </w:pPr>
+    </w:p>
+    <w:p>
+      <w:pPr>
+        <w:spacing w:line="276" w:lineRule="auto"/>
+        <w:rPr>
+          <w:rFonts w:ascii="Times New Roman" w:hAnsi="Times New Roman" w:cs="Times New Roman"/>
+          <w:sz w:val="52"/>
+          <w:szCs w:val="52"/>
+          <w:lang w:val="en-US"/>
+        </w:rPr>
+      </w:pPr>
+    </w:p>
+    <w:p>
+      <w:pPr>
+        <w:spacing w:line="276" w:lineRule="auto"/>
+        <w:rPr>
+          <w:rFonts w:ascii="Times New Roman" w:hAnsi="Times New Roman" w:cs="Times New Roman"/>
+          <w:sz w:val="56"/>
+          <w:szCs w:val="56"/>
+          <w:lang w:val="en-US"/>
+        </w:rPr>
+      </w:pPr>
+      <w:r>
+        <w:rPr>
+          <w:rFonts w:ascii="Times New Roman" w:hAnsi="Times New Roman" w:cs="Times New Roman"/>
+          <w:sz w:val="56"/>
+          <w:szCs w:val="56"/>
+          <w:lang w:val="en-US"/>
+        </w:rPr>
+        <w:lastRenderedPageBreak/>
         <w:t>Education</w:t>
       </w:r>
     </w:p>
     <w:p>
       <w:pPr>
-        <w:rPr>
-          <w:rFonts w:ascii="Times New Roman" w:hAnsi="Times New Roman" w:cs="Times New Roman"/>
-          <w:sz w:val="32"/>
-          <w:szCs w:val="32"/>
-          <w:lang w:val="en-US"/>
-        </w:rPr>
-      </w:pPr>
-    </w:p>
-    <w:p>
-      <w:pPr>
-        <w:rPr>
-          <w:rFonts w:ascii="Times New Roman" w:hAnsi="Times New Roman" w:cs="Times New Roman"/>
-          <w:sz w:val="32"/>
-          <w:szCs w:val="32"/>
-          <w:lang w:val="en-US"/>
-        </w:rPr>
-      </w:pPr>
-      <w:r>
-        <w:rPr>
-          <w:rFonts w:ascii="Times New Roman" w:hAnsi="Times New Roman" w:cs="Times New Roman"/>
-          <w:sz w:val="32"/>
-          <w:szCs w:val="32"/>
-          <w:lang w:val="en-US"/>
-        </w:rPr>
-        <w:t xml:space="preserve">Bachelor’s Degree in Math from </w:t>
-      </w:r>
-      <w:r>
-        <w:rPr>
-          <w:rFonts w:ascii="Times New Roman" w:hAnsi="Times New Roman" w:cs="Times New Roman"/>
-          <w:sz w:val="32"/>
-          <w:szCs w:val="32"/>
-          <w:lang w:val="en-US"/>
-        </w:rPr>
-        <w:t>Manchester University</w:t>
-      </w:r>
-    </w:p>
-    <w:p>
-      <w:pPr>
-        <w:rPr>
-          <w:rFonts w:ascii="Times New Roman" w:hAnsi="Times New Roman" w:cs="Times New Roman"/>
-          <w:sz w:val="32"/>
-          <w:szCs w:val="32"/>
-          <w:lang w:val="en-US"/>
-        </w:rPr>
-      </w:pPr>
-    </w:p>
-    <w:p>
-      <w:pPr>
-        <w:rPr>
-          <w:rFonts w:ascii="Times New Roman" w:hAnsi="Times New Roman" w:cs="Times New Roman"/>
-          <w:sz w:val="32"/>
-          <w:szCs w:val="32"/>
-          <w:lang w:val="en-US"/>
-        </w:rPr>
-      </w:pPr>
-    </w:p>
-    <w:p>
-      <w:pPr>
-        <w:spacing w:line="360" w:lineRule="auto"/>
-        <w:rPr>
-          <w:rFonts w:ascii="Times New Roman" w:hAnsi="Times New Roman" w:cs="Times New Roman"/>
-          <w:sz w:val="36"/>
-          <w:szCs w:val="36"/>
-          <w:lang w:val="en-US"/>
-        </w:rPr>
-      </w:pPr>
-      <w:r>
-        <w:rPr>
-          <w:rFonts w:ascii="Times New Roman" w:hAnsi="Times New Roman" w:cs="Times New Roman"/>
-          <w:sz w:val="36"/>
-          <w:szCs w:val="36"/>
+        <w:spacing w:line="276" w:lineRule="auto"/>
+        <w:rPr>
+          <w:rFonts w:ascii="Times New Roman" w:hAnsi="Times New Roman" w:cs="Times New Roman"/>
+          <w:sz w:val="52"/>
+          <w:szCs w:val="52"/>
+          <w:lang w:val="en-US"/>
+        </w:rPr>
+      </w:pPr>
+      <w:r>
+        <w:rPr>
+          <w:rFonts w:ascii="Times New Roman" w:hAnsi="Times New Roman" w:cs="Times New Roman"/>
+          <w:sz w:val="52"/>
+          <w:szCs w:val="52"/>
+          <w:lang w:val="en-US"/>
+        </w:rPr>
+        <w:t>Bachelor’s Degree in Math from Manchester University</w:t>
+      </w:r>
+    </w:p>
+    <w:p>
+      <w:pPr>
+        <w:spacing w:line="276" w:lineRule="auto"/>
+        <w:rPr>
+          <w:rFonts w:ascii="Times New Roman" w:hAnsi="Times New Roman" w:cs="Times New Roman"/>
+          <w:sz w:val="52"/>
+          <w:szCs w:val="52"/>
+          <w:lang w:val="en-US"/>
+        </w:rPr>
+      </w:pPr>
+    </w:p>
+    <w:p>
+      <w:pPr>
+        <w:spacing w:line="276" w:lineRule="auto"/>
+        <w:rPr>
+          <w:rFonts w:ascii="Times New Roman" w:hAnsi="Times New Roman" w:cs="Times New Roman"/>
+          <w:sz w:val="56"/>
+          <w:szCs w:val="56"/>
+          <w:lang w:val="en-US"/>
+        </w:rPr>
+      </w:pPr>
+      <w:r>
+        <w:rPr>
+          <w:rFonts w:ascii="Times New Roman" w:hAnsi="Times New Roman" w:cs="Times New Roman"/>
+          <w:sz w:val="56"/>
+          <w:szCs w:val="56"/>
           <w:lang w:val="en-US"/>
         </w:rPr>
         <w:t>Working Experience</w:t>
@@ -394,19 +479,19 @@
     </w:p>
     <w:p>
       <w:pPr>
-        <w:spacing w:line="360" w:lineRule="auto"/>
-        <w:rPr>
-          <w:rFonts w:ascii="Times New Roman" w:hAnsi="Times New Roman" w:cs="Times New Roman"/>
-          <w:sz w:val="32"/>
-          <w:szCs w:val="32"/>
-          <w:lang w:val="en-US"/>
-        </w:rPr>
-      </w:pPr>
-      <w:r>
-        <w:rPr>
-          <w:rFonts w:ascii="Times New Roman" w:hAnsi="Times New Roman" w:cs="Times New Roman"/>
-          <w:sz w:val="32"/>
-          <w:szCs w:val="32"/>
+        <w:spacing w:line="276" w:lineRule="auto"/>
+        <w:rPr>
+          <w:rFonts w:ascii="Times New Roman" w:hAnsi="Times New Roman" w:cs="Times New Roman"/>
+          <w:sz w:val="52"/>
+          <w:szCs w:val="52"/>
+          <w:lang w:val="en-US"/>
+        </w:rPr>
+      </w:pPr>
+      <w:r>
+        <w:rPr>
+          <w:rFonts w:ascii="Times New Roman" w:hAnsi="Times New Roman" w:cs="Times New Roman"/>
+          <w:sz w:val="52"/>
+          <w:szCs w:val="52"/>
           <w:lang w:val="en-US"/>
         </w:rPr>
         <w:t>None</w:t>
@@ -414,39 +499,30 @@
     </w:p>
     <w:p>
       <w:pPr>
-        <w:rPr>
-          <w:rFonts w:ascii="Times New Roman" w:hAnsi="Times New Roman" w:cs="Times New Roman"/>
-          <w:sz w:val="32"/>
-          <w:szCs w:val="32"/>
-          <w:lang w:val="en-US"/>
-        </w:rPr>
-      </w:pPr>
-    </w:p>
-    <w:p>
-      <w:pPr>
-        <w:rPr>
-          <w:rFonts w:ascii="Times New Roman" w:hAnsi="Times New Roman" w:cs="Times New Roman"/>
-          <w:sz w:val="32"/>
-          <w:szCs w:val="32"/>
-          <w:lang w:val="en-US"/>
-        </w:rPr>
-      </w:pPr>
-    </w:p>
-    <w:p>
-      <w:pPr>
-        <w:spacing w:line="360" w:lineRule="auto"/>
-        <w:rPr>
-          <w:rFonts w:ascii="Times New Roman" w:hAnsi="Times New Roman" w:cs="Times New Roman"/>
-          <w:sz w:val="36"/>
-          <w:szCs w:val="36"/>
-          <w:lang w:val="en-US"/>
-        </w:rPr>
-      </w:pPr>
-      <w:r>
-        <w:rPr>
-          <w:rFonts w:ascii="Times New Roman" w:hAnsi="Times New Roman" w:cs="Times New Roman"/>
-          <w:sz w:val="36"/>
-          <w:szCs w:val="36"/>
+        <w:spacing w:line="276" w:lineRule="auto"/>
+        <w:rPr>
+          <w:rFonts w:ascii="Times New Roman" w:hAnsi="Times New Roman" w:cs="Times New Roman"/>
+          <w:sz w:val="52"/>
+          <w:szCs w:val="52"/>
+          <w:lang w:val="en-US"/>
+        </w:rPr>
+      </w:pPr>
+    </w:p>
+    <w:p>
+      <w:pPr>
+        <w:spacing w:line="276" w:lineRule="auto"/>
+        <w:rPr>
+          <w:rFonts w:ascii="Times New Roman" w:hAnsi="Times New Roman" w:cs="Times New Roman"/>
+          <w:sz w:val="56"/>
+          <w:szCs w:val="56"/>
+          <w:lang w:val="en-US"/>
+        </w:rPr>
+      </w:pPr>
+      <w:r>
+        <w:rPr>
+          <w:rFonts w:ascii="Times New Roman" w:hAnsi="Times New Roman" w:cs="Times New Roman"/>
+          <w:sz w:val="56"/>
+          <w:szCs w:val="56"/>
           <w:lang w:val="en-US"/>
         </w:rPr>
         <w:t>Letter of motivation</w:t>
@@ -454,19 +530,19 @@
     </w:p>
     <w:p>
       <w:pPr>
-        <w:spacing w:line="360" w:lineRule="auto"/>
-        <w:rPr>
-          <w:rFonts w:ascii="Times New Roman" w:hAnsi="Times New Roman" w:cs="Times New Roman"/>
-          <w:sz w:val="32"/>
-          <w:szCs w:val="32"/>
-          <w:lang w:val="en-US"/>
-        </w:rPr>
-      </w:pPr>
-      <w:r>
-        <w:rPr>
-          <w:rFonts w:ascii="Times New Roman" w:hAnsi="Times New Roman" w:cs="Times New Roman"/>
-          <w:sz w:val="32"/>
-          <w:szCs w:val="32"/>
+        <w:spacing w:line="276" w:lineRule="auto"/>
+        <w:rPr>
+          <w:rFonts w:ascii="Times New Roman" w:hAnsi="Times New Roman" w:cs="Times New Roman"/>
+          <w:sz w:val="52"/>
+          <w:szCs w:val="52"/>
+          <w:lang w:val="en-US"/>
+        </w:rPr>
+      </w:pPr>
+      <w:r>
+        <w:rPr>
+          <w:rFonts w:ascii="Times New Roman" w:hAnsi="Times New Roman" w:cs="Times New Roman"/>
+          <w:sz w:val="52"/>
+          <w:szCs w:val="52"/>
           <w:lang w:val="en-US"/>
         </w:rPr>
         <w:t xml:space="preserve">“…as Mr. Umbridge has taught me through the years of our acquaintance being a teacher is not a choice, but a vocation, something few elected are called to do. </w:t>
@@ -474,8 +550,8 @@
       <w:r>
         <w:rPr>
           <w:rFonts w:ascii="Times New Roman" w:hAnsi="Times New Roman" w:cs="Times New Roman"/>
-          <w:sz w:val="32"/>
-          <w:szCs w:val="32"/>
+          <w:sz w:val="52"/>
+          <w:szCs w:val="52"/>
           <w:lang w:val="en-US"/>
         </w:rPr>
         <w:t>I am happy to say that I am one of those people. My drive to better the results of students is unparalleled and I know that the pupil will benefice from my strict no-nonsense approach to math and logic more in general. I know that…”</w:t>
@@ -483,30 +559,30 @@
     </w:p>
     <w:p>
       <w:pPr>
-        <w:spacing w:line="360" w:lineRule="auto"/>
-        <w:rPr>
-          <w:rFonts w:ascii="Times New Roman" w:hAnsi="Times New Roman" w:cs="Times New Roman"/>
-          <w:sz w:val="32"/>
-          <w:szCs w:val="32"/>
-          <w:lang w:val="en-US"/>
-        </w:rPr>
-      </w:pPr>
-    </w:p>
-    <w:p>
-      <w:pPr>
-        <w:spacing w:line="360" w:lineRule="auto"/>
-        <w:rPr>
-          <w:rFonts w:ascii="Times New Roman" w:hAnsi="Times New Roman" w:cs="Times New Roman"/>
-          <w:sz w:val="32"/>
-          <w:szCs w:val="32"/>
-          <w:lang w:val="en-US"/>
-        </w:rPr>
-      </w:pPr>
-      <w:r>
-        <w:rPr>
-          <w:rFonts w:ascii="Times New Roman" w:hAnsi="Times New Roman" w:cs="Times New Roman"/>
-          <w:sz w:val="32"/>
-          <w:szCs w:val="32"/>
+        <w:spacing w:line="276" w:lineRule="auto"/>
+        <w:rPr>
+          <w:rFonts w:ascii="Times New Roman" w:hAnsi="Times New Roman" w:cs="Times New Roman"/>
+          <w:sz w:val="52"/>
+          <w:szCs w:val="52"/>
+          <w:lang w:val="en-US"/>
+        </w:rPr>
+      </w:pPr>
+    </w:p>
+    <w:p>
+      <w:pPr>
+        <w:spacing w:line="276" w:lineRule="auto"/>
+        <w:rPr>
+          <w:rFonts w:ascii="Times New Roman" w:hAnsi="Times New Roman" w:cs="Times New Roman"/>
+          <w:sz w:val="44"/>
+          <w:szCs w:val="44"/>
+          <w:lang w:val="en-US"/>
+        </w:rPr>
+      </w:pPr>
+      <w:r>
+        <w:rPr>
+          <w:rFonts w:ascii="Times New Roman" w:hAnsi="Times New Roman" w:cs="Times New Roman"/>
+          <w:sz w:val="44"/>
+          <w:szCs w:val="44"/>
           <w:lang w:val="en-US"/>
         </w:rPr>
         <w:t>Hobbies: Fishing, Hunting, Computers</w:t>

--- a/CV/Math teach CV.docx
+++ b/CV/Math teach CV.docx
@@ -351,7 +351,7 @@
       <w:hyperlink r:id="rId5" w:history="1">
         <w:r>
           <w:rPr>
-            <w:rStyle w:val="Collegamentoipertestuale"/>
+            <w:rStyle w:val="Hyperlink"/>
             <w:rFonts w:ascii="Times New Roman" w:hAnsi="Times New Roman" w:cs="Times New Roman"/>
             <w:sz w:val="52"/>
             <w:szCs w:val="52"/>
@@ -545,16 +545,117 @@
           <w:szCs w:val="52"/>
           <w:lang w:val="en-US"/>
         </w:rPr>
-        <w:t xml:space="preserve">“…as Mr. Umbridge has taught me through the years of our acquaintance being a teacher is not a choice, but a vocation, something few elected are called to do. </w:t>
-      </w:r>
-      <w:r>
-        <w:rPr>
-          <w:rFonts w:ascii="Times New Roman" w:hAnsi="Times New Roman" w:cs="Times New Roman"/>
-          <w:sz w:val="52"/>
-          <w:szCs w:val="52"/>
-          <w:lang w:val="en-US"/>
-        </w:rPr>
-        <w:t>I am happy to say that I am one of those people. My drive to better the results of students is unparalleled and I know that the pupil will benefice from my strict no-nonsense approach to math and logic more in general. I know that…”</w:t>
+        <w:t xml:space="preserve">“…as Mr. Umbridge has taught me </w:t>
+      </w:r>
+      <w:r>
+        <w:rPr>
+          <w:rFonts w:ascii="Times New Roman" w:hAnsi="Times New Roman" w:cs="Times New Roman"/>
+          <w:sz w:val="52"/>
+          <w:szCs w:val="52"/>
+          <w:lang w:val="en-US"/>
+        </w:rPr>
+        <w:t>throughout our years of acquaintance,</w:t>
+      </w:r>
+      <w:r>
+        <w:rPr>
+          <w:rFonts w:ascii="Times New Roman" w:hAnsi="Times New Roman" w:cs="Times New Roman"/>
+          <w:sz w:val="52"/>
+          <w:szCs w:val="52"/>
+          <w:lang w:val="en-US"/>
+        </w:rPr>
+        <w:t xml:space="preserve"> being a teacher is not a choice, but a vocation, something </w:t>
+      </w:r>
+      <w:r>
+        <w:rPr>
+          <w:rFonts w:ascii="Times New Roman" w:hAnsi="Times New Roman" w:cs="Times New Roman"/>
+          <w:sz w:val="52"/>
+          <w:szCs w:val="52"/>
+          <w:lang w:val="en-US"/>
+        </w:rPr>
+        <w:t xml:space="preserve">only a chosen few </w:t>
+      </w:r>
+      <w:r>
+        <w:rPr>
+          <w:rFonts w:ascii="Times New Roman" w:hAnsi="Times New Roman" w:cs="Times New Roman"/>
+          <w:sz w:val="52"/>
+          <w:szCs w:val="52"/>
+          <w:lang w:val="en-US"/>
+        </w:rPr>
+        <w:t xml:space="preserve">are called to do. </w:t>
+      </w:r>
+      <w:r>
+        <w:rPr>
+          <w:rFonts w:ascii="Times New Roman" w:hAnsi="Times New Roman" w:cs="Times New Roman"/>
+          <w:sz w:val="52"/>
+          <w:szCs w:val="52"/>
+          <w:lang w:val="en-US"/>
+        </w:rPr>
+        <w:t xml:space="preserve">I am happy to say that I am one of those people. My drive to better the results of students is unparalleled and I know that </w:t>
+      </w:r>
+      <w:r>
+        <w:rPr>
+          <w:rFonts w:ascii="Times New Roman" w:hAnsi="Times New Roman" w:cs="Times New Roman"/>
+          <w:sz w:val="52"/>
+          <w:szCs w:val="52"/>
+          <w:lang w:val="en-US"/>
+        </w:rPr>
+        <w:t xml:space="preserve">pupils </w:t>
+      </w:r>
+      <w:r>
+        <w:rPr>
+          <w:rFonts w:ascii="Times New Roman" w:hAnsi="Times New Roman" w:cs="Times New Roman"/>
+          <w:sz w:val="52"/>
+          <w:szCs w:val="52"/>
+          <w:lang w:val="en-US"/>
+        </w:rPr>
+        <w:t>will benefi</w:t>
+      </w:r>
+      <w:r>
+        <w:rPr>
+          <w:rFonts w:ascii="Times New Roman" w:hAnsi="Times New Roman" w:cs="Times New Roman"/>
+          <w:sz w:val="52"/>
+          <w:szCs w:val="52"/>
+          <w:lang w:val="en-US"/>
+        </w:rPr>
+        <w:t>t</w:t>
+      </w:r>
+      <w:r>
+        <w:rPr>
+          <w:rFonts w:ascii="Times New Roman" w:hAnsi="Times New Roman" w:cs="Times New Roman"/>
+          <w:sz w:val="52"/>
+          <w:szCs w:val="52"/>
+          <w:lang w:val="en-US"/>
+        </w:rPr>
+        <w:t xml:space="preserve"> from my strict no-nonsense approach to </w:t>
+      </w:r>
+      <w:proofErr w:type="spellStart"/>
+      <w:r>
+        <w:rPr>
+          <w:rFonts w:ascii="Times New Roman" w:hAnsi="Times New Roman" w:cs="Times New Roman"/>
+          <w:sz w:val="52"/>
+          <w:szCs w:val="52"/>
+          <w:lang w:val="en-US"/>
+        </w:rPr>
+        <w:t>math</w:t>
+      </w:r>
+      <w:r>
+        <w:rPr>
+          <w:rFonts w:ascii="Times New Roman" w:hAnsi="Times New Roman" w:cs="Times New Roman"/>
+          <w:sz w:val="52"/>
+          <w:szCs w:val="52"/>
+          <w:lang w:val="en-US"/>
+        </w:rPr>
+        <w:t>s</w:t>
+      </w:r>
+      <w:proofErr w:type="spellEnd"/>
+      <w:r>
+        <w:rPr>
+          <w:rFonts w:ascii="Times New Roman" w:hAnsi="Times New Roman" w:cs="Times New Roman"/>
+          <w:sz w:val="52"/>
+          <w:szCs w:val="52"/>
+          <w:lang w:val="en-US"/>
+        </w:rPr>
+        <w:t xml:space="preserve"> and logic in general. I know that…”</w:t>
       </w:r>
     </w:p>
     <w:p>
@@ -989,17 +1090,17 @@
     <w:lsdException w:name="Unresolved Mention" w:semiHidden="1" w:unhideWhenUsed="1"/>
     <w:lsdException w:name="Smart Link" w:semiHidden="1" w:unhideWhenUsed="1"/>
   </w:latentStyles>
-  <w:style w:type="paragraph" w:default="1" w:styleId="Normale">
+  <w:style w:type="paragraph" w:default="1" w:styleId="Normal">
     <w:name w:val="Normal"/>
     <w:qFormat/>
   </w:style>
-  <w:style w:type="character" w:default="1" w:styleId="Carpredefinitoparagrafo">
+  <w:style w:type="character" w:default="1" w:styleId="DefaultParagraphFont">
     <w:name w:val="Default Paragraph Font"/>
     <w:uiPriority w:val="1"/>
     <w:semiHidden/>
     <w:unhideWhenUsed/>
   </w:style>
-  <w:style w:type="table" w:default="1" w:styleId="Tabellanormale">
+  <w:style w:type="table" w:default="1" w:styleId="TableNormal">
     <w:name w:val="Normal Table"/>
     <w:uiPriority w:val="99"/>
     <w:semiHidden/>
@@ -1014,7 +1115,7 @@
       </w:tblCellMar>
     </w:tblPr>
   </w:style>
-  <w:style w:type="numbering" w:default="1" w:styleId="Nessunelenco">
+  <w:style w:type="numbering" w:default="1" w:styleId="NoList">
     <w:name w:val="No List"/>
     <w:uiPriority w:val="99"/>
     <w:semiHidden/>
@@ -1022,7 +1123,7 @@
   </w:style>
   <w:style w:type="paragraph" w:customStyle="1" w:styleId="Stile1">
     <w:name w:val="Stile1"/>
-    <w:basedOn w:val="Normale"/>
+    <w:basedOn w:val="Normal"/>
     <w:qFormat/>
     <w:rsid w:val="00E25A7B"/>
     <w:pPr>
@@ -1034,9 +1135,9 @@
       <w:lang w:val="fr-CH"/>
     </w:rPr>
   </w:style>
-  <w:style w:type="character" w:styleId="Collegamentoipertestuale">
+  <w:style w:type="character" w:styleId="Hyperlink">
     <w:name w:val="Hyperlink"/>
-    <w:basedOn w:val="Carpredefinitoparagrafo"/>
+    <w:basedOn w:val="DefaultParagraphFont"/>
     <w:uiPriority w:val="99"/>
     <w:unhideWhenUsed/>
     <w:rsid w:val="00D33BD5"/>
@@ -1045,9 +1146,9 @@
       <w:u w:val="single"/>
     </w:rPr>
   </w:style>
-  <w:style w:type="character" w:styleId="Menzionenonrisolta">
+  <w:style w:type="character" w:styleId="UnresolvedMention">
     <w:name w:val="Unresolved Mention"/>
-    <w:basedOn w:val="Carpredefinitoparagrafo"/>
+    <w:basedOn w:val="DefaultParagraphFont"/>
     <w:uiPriority w:val="99"/>
     <w:semiHidden/>
     <w:unhideWhenUsed/>
